--- a/Books/Slide Texts.docx
+++ b/Books/Slide Texts.docx
@@ -3,6 +3,18 @@
 <w:document xmlns:wpc="http://schemas.microsoft.com/office/word/2010/wordprocessingCanvas" xmlns:cx="http://schemas.microsoft.com/office/drawing/2014/chartex" xmlns:cx1="http://schemas.microsoft.com/office/drawing/2015/9/8/chartex" xmlns:cx2="http://schemas.microsoft.com/office/drawing/2015/10/21/chartex" xmlns:cx3="http://schemas.microsoft.com/office/drawing/2016/5/9/chartex" xmlns:cx4="http://schemas.microsoft.com/office/drawing/2016/5/10/chartex" xmlns:cx5="http://schemas.microsoft.com/office/drawing/2016/5/11/chartex" xmlns:cx6="http://schemas.microsoft.com/office/drawing/2016/5/12/chartex" xmlns:cx7="http://schemas.microsoft.com/office/drawing/2016/5/13/chartex" xmlns:cx8="http://schemas.microsoft.com/office/drawing/2016/5/14/chartex" xmlns:mc="http://schemas.openxmlformats.org/markup-compatibility/2006" xmlns:aink="http://schemas.microsoft.com/office/drawing/2016/ink" xmlns:am3d="http://schemas.microsoft.com/office/drawing/2017/model3d" xmlns:o="urn:schemas-microsoft-com:office:office" xmlns:oel="http://schemas.microsoft.com/office/2019/extlst" xmlns:r="http://schemas.openxmlformats.org/officeDocument/2006/relationships" xmlns:m="http://schemas.openxmlformats.org/officeDocument/2006/math" xmlns:v="urn:schemas-microsoft-com:vml" xmlns:wp14="http://schemas.microsoft.com/office/word/2010/wordprocessingDrawing" xmlns:wp="http://schemas.openxmlformats.org/drawingml/2006/wordprocessingDrawing" xmlns:w10="urn:schemas-microsoft-com:office:word" xmlns:w="http://schemas.openxmlformats.org/wordprocessingml/2006/main" xmlns:w14="http://schemas.microsoft.com/office/word/2010/wordml" xmlns:w15="http://schemas.microsoft.com/office/word/2012/wordml" xmlns:w16cex="http://schemas.microsoft.com/office/word/2018/wordml/cex" xmlns:w16cid="http://schemas.microsoft.com/office/word/2016/wordml/cid" xmlns:w16="http://schemas.microsoft.com/office/word/2018/wordml" xmlns:w16du="http://schemas.microsoft.com/office/word/2023/wordml/word16du" xmlns:w16sdtdh="http://schemas.microsoft.com/office/word/2020/wordml/sdtdatahash" xmlns:w16sdtfl="http://schemas.microsoft.com/office/word/2024/wordml/sdtformatlock" xmlns:w16se="http://schemas.microsoft.com/office/word/2015/wordml/symex" xmlns:wpg="http://schemas.microsoft.com/office/word/2010/wordprocessingGroup" xmlns:wpi="http://schemas.microsoft.com/office/word/2010/wordprocessingInk" xmlns:wne="http://schemas.microsoft.com/office/word/2006/wordml" xmlns:wps="http://schemas.microsoft.com/office/word/2010/wordprocessingShape" mc:Ignorable="w14 w15 w16se w16cid w16 w16cex w16sdtdh w16sdtfl w16du wp14">
   <w:body>
     <w:p>
+      <w:r>
+        <w:tab/>
+        <w:t xml:space="preserve">Բարև ձեզ ես Ոսկանյան Վահագն եմ, գիտական ղեկավարը Բոլիբեկյան Հովհաննեսն է, թեզի թեման է </w:t>
+      </w:r>
+      <w:r>
+        <w:t>ՄԵՔԵՆԱՅԱԿԱՆ ՈՒՍՈՒՑՄԱՆ ՄԵԹՈԴՆԵՐԻ ԿԻՐԱՌՈՒՄԸ ՌԵԶՈԼՅՈՒՏԻՎ ԱՐՏԱԾՄԱՆ ՄԵՋ</w:t>
+      </w:r>
+      <w:r>
+        <w:t xml:space="preserve">։ </w:t>
+      </w:r>
+    </w:p>
+    <w:p>
       <w:pPr>
         <w:jc w:val="center"/>
         <w:rPr>
@@ -10,17 +22,25 @@
           <w:bCs/>
           <w:sz w:val="32"/>
           <w:szCs w:val="32"/>
-          <w:lang w:val="hy-AM"/>
-        </w:rPr>
-      </w:pPr>
-      <w:r>
-        <w:rPr>
-          <w:b/>
-          <w:bCs/>
-          <w:sz w:val="32"/>
-          <w:szCs w:val="32"/>
-        </w:rPr>
-        <w:t>Vampire ATP Բա</w:t>
+        </w:rPr>
+      </w:pPr>
+      <w:r>
+        <w:rPr>
+          <w:b/>
+          <w:bCs/>
+          <w:sz w:val="32"/>
+          <w:szCs w:val="32"/>
+          <w:lang w:val="hy-AM"/>
+        </w:rPr>
+        <w:t>Ներածություն</w:t>
+      </w:r>
+    </w:p>
+    <w:p>
+      <w:pPr>
+        <w:ind w:firstLine="720"/>
+      </w:pPr>
+      <w:r>
+        <w:t xml:space="preserve">Dfs </w:t>
       </w:r>
     </w:p>
     <w:p>
@@ -33,6 +53,162 @@
           <w:szCs w:val="32"/>
         </w:rPr>
       </w:pPr>
+      <w:r>
+        <w:rPr>
+          <w:b/>
+          <w:bCs/>
+          <w:sz w:val="32"/>
+          <w:szCs w:val="32"/>
+        </w:rPr>
+        <w:t>Առաջին կարգի տրամաբանություն</w:t>
+      </w:r>
+    </w:p>
+    <w:p>
+      <w:pPr>
+        <w:ind w:firstLine="720"/>
+        <w:jc w:val="both"/>
+        <w:rPr>
+          <w:lang w:val="hy-AM"/>
+        </w:rPr>
+      </w:pPr>
+      <w:r>
+        <w:rPr>
+          <w:lang w:val="hy-AM"/>
+        </w:rPr>
+        <w:t>Նախ ասենք թե ինչ է առաջին կարգի տրամաբանությունը։</w:t>
+      </w:r>
+    </w:p>
+    <w:p>
+      <w:pPr>
+        <w:ind w:firstLine="720"/>
+        <w:jc w:val="both"/>
+        <w:rPr>
+          <w:lang w:val="hy-AM"/>
+        </w:rPr>
+      </w:pPr>
+      <w:r>
+        <w:rPr>
+          <w:lang w:val="hy-AM"/>
+        </w:rPr>
+        <w:t>Առաջին կարգի տրամաբանությ</w:t>
+      </w:r>
+      <w:r>
+        <w:rPr>
+          <w:lang w:val="hy-AM"/>
+        </w:rPr>
+        <w:t>ա</w:t>
+      </w:r>
+      <w:r>
+        <w:rPr>
+          <w:lang w:val="hy-AM"/>
+        </w:rPr>
+        <w:t>ն</w:t>
+      </w:r>
+      <w:r>
+        <w:rPr>
+          <w:lang w:val="hy-AM"/>
+        </w:rPr>
+        <w:t xml:space="preserve"> հիմնական տարերն են՝ </w:t>
+      </w:r>
+      <w:r>
+        <w:rPr>
+          <w:lang w:val="hy-AM"/>
+        </w:rPr>
+        <w:t>Փոփոխականներ</w:t>
+      </w:r>
+      <w:r>
+        <w:rPr>
+          <w:lang w:val="hy-AM"/>
+        </w:rPr>
+        <w:t xml:space="preserve">, </w:t>
+      </w:r>
+      <w:r>
+        <w:rPr>
+          <w:lang w:val="hy-AM"/>
+        </w:rPr>
+        <w:t>Հաստատուններ</w:t>
+      </w:r>
+      <w:r>
+        <w:rPr>
+          <w:lang w:val="hy-AM"/>
+        </w:rPr>
+        <w:t xml:space="preserve">, </w:t>
+      </w:r>
+      <w:r>
+        <w:rPr>
+          <w:lang w:val="hy-AM"/>
+        </w:rPr>
+        <w:t>Պրեդիկատներ</w:t>
+      </w:r>
+      <w:r>
+        <w:rPr>
+          <w:lang w:val="hy-AM"/>
+        </w:rPr>
+        <w:t xml:space="preserve">, </w:t>
+      </w:r>
+      <w:r>
+        <w:rPr>
+          <w:lang w:val="hy-AM"/>
+        </w:rPr>
+        <w:t>Ֆունկցիաներ</w:t>
+      </w:r>
+      <w:r>
+        <w:rPr>
+          <w:lang w:val="hy-AM"/>
+        </w:rPr>
+        <w:t xml:space="preserve">, </w:t>
+      </w:r>
+      <w:r>
+        <w:rPr>
+          <w:lang w:val="hy-AM"/>
+        </w:rPr>
+        <w:t>Քվանտորներ</w:t>
+      </w:r>
+      <w:r>
+        <w:rPr>
+          <w:lang w:val="hy-AM"/>
+        </w:rPr>
+        <w:t xml:space="preserve"> և </w:t>
+      </w:r>
+      <w:r>
+        <w:rPr>
+          <w:lang w:val="hy-AM"/>
+        </w:rPr>
+        <w:t>Տրամաբանական կապեր</w:t>
+      </w:r>
+      <w:r>
+        <w:rPr>
+          <w:lang w:val="hy-AM"/>
+        </w:rPr>
+        <w:t xml:space="preserve">։ </w:t>
+      </w:r>
+    </w:p>
+    <w:p>
+      <w:pPr>
+        <w:ind w:firstLine="720"/>
+        <w:jc w:val="both"/>
+        <w:rPr>
+          <w:lang w:val="hy-AM"/>
+        </w:rPr>
+      </w:pPr>
+      <w:r>
+        <w:rPr>
+          <w:lang w:val="hy-AM"/>
+        </w:rPr>
+        <w:t>Բերենք</w:t>
+      </w:r>
+      <w:r>
+        <w:rPr>
+          <w:lang w:val="hy-AM"/>
+        </w:rPr>
+        <w:t xml:space="preserve"> արտահայտության</w:t>
+      </w:r>
+      <w:r>
+        <w:rPr>
+          <w:lang w:val="hy-AM"/>
+        </w:rPr>
+        <w:t xml:space="preserve"> մի օրինակ , որը նշանակում է, ցանկացած x-ի համար եթե x-ը ուղանող է, ապա գոյություն ունի առնվազն մեկ դասընթաց որում նա ընդգրկված է։</w:t>
+      </w:r>
     </w:p>
     <w:p>
       <w:pPr>
@@ -42,46 +218,1106 @@
           <w:bCs/>
           <w:sz w:val="32"/>
           <w:szCs w:val="32"/>
-        </w:rPr>
-      </w:pPr>
-      <w:r>
-        <w:rPr>
-          <w:b/>
-          <w:bCs/>
-          <w:sz w:val="32"/>
-          <w:szCs w:val="32"/>
-        </w:rPr>
-        <w:t>TPTP գրադարան և ձևաչափ</w:t>
-      </w:r>
-    </w:p>
-    <w:p>
+          <w:lang w:val="hy-AM"/>
+        </w:rPr>
+      </w:pPr>
+      <w:r>
+        <w:rPr>
+          <w:b/>
+          <w:bCs/>
+          <w:sz w:val="32"/>
+          <w:szCs w:val="32"/>
+          <w:lang w:val="hy-AM"/>
+        </w:rPr>
+        <w:t xml:space="preserve">Առաջին </w:t>
+      </w:r>
+      <w:bookmarkStart w:id="0" w:name="_Hlk198733790"/>
+      <w:r>
+        <w:rPr>
+          <w:b/>
+          <w:bCs/>
+          <w:sz w:val="32"/>
+          <w:szCs w:val="32"/>
+          <w:lang w:val="hy-AM"/>
+        </w:rPr>
+        <w:t>կարգի տրամաբանության խնդիր</w:t>
+      </w:r>
+      <w:bookmarkEnd w:id="0"/>
+    </w:p>
+    <w:p>
+      <w:pPr>
+        <w:ind w:firstLine="720"/>
+        <w:jc w:val="both"/>
+      </w:pPr>
+      <w:r>
+        <w:rPr>
+          <w:lang w:val="hy-AM"/>
+        </w:rPr>
+        <w:t>Առաջին կարգի տրամաբանության խնդր</w:t>
+      </w:r>
+      <w:r>
+        <w:rPr>
+          <w:lang w:val="hy-AM"/>
+        </w:rPr>
+        <w:t xml:space="preserve">ում սահմանված են աքսիոմներ և կա վարկած, որը պետք է ցույց տալ, որ բխում է սահմանված աքսիոմներից </w:t>
+      </w:r>
+      <w:r>
+        <w:t>(այլ կերպ ասած աքսիոմները դրանք ճշմարիտ արտահայտություններ են պետք է ցույց տալ, որ վարկածն էլ է ճշմարիտ)։ (</w:t>
+      </w:r>
+      <w:r>
+        <w:rPr>
+          <w:lang w:val="hy-AM"/>
+        </w:rPr>
+        <w:t>Օրինակը</w:t>
+      </w:r>
+      <w:r>
+        <w:t>)</w:t>
+      </w:r>
+    </w:p>
+    <w:p>
+      <w:pPr>
+        <w:ind w:firstLine="720"/>
+        <w:jc w:val="both"/>
+        <w:rPr>
+          <w:lang w:val="hy-AM"/>
+        </w:rPr>
+      </w:pPr>
+      <w:r>
+        <w:rPr>
+          <w:lang w:val="hy-AM"/>
+        </w:rPr>
+        <w:t>Դա ցույց տալու համար արտահայտությունները բերում ենք ԿՆՁ-ի</w:t>
+      </w:r>
+      <w:r>
+        <w:rPr>
+          <w:lang w:val="hy-AM"/>
+        </w:rPr>
+        <w:t xml:space="preserve">, </w:t>
+      </w:r>
+      <w:r>
+        <w:rPr>
+          <w:lang w:val="hy-AM"/>
+        </w:rPr>
+        <w:t>«</w:t>
+      </w:r>
+      <w:r>
+        <w:rPr>
+          <w:lang w:val="hy-AM"/>
+        </w:rPr>
+        <w:t>ո</w:t>
+      </w:r>
+      <w:r>
+        <w:rPr>
+          <w:lang w:val="hy-AM"/>
+        </w:rPr>
+        <w:t xml:space="preserve">րում տրամաբանական կապերից մասնակցում են միայն </w:t>
+      </w:r>
+      <w:r>
+        <w:rPr>
+          <w:lang w:val="hy-AM"/>
+        </w:rPr>
+        <w:t>Դիզյունկցիա</w:t>
+      </w:r>
+      <w:r>
+        <w:rPr>
+          <w:lang w:val="hy-AM"/>
+        </w:rPr>
+        <w:t xml:space="preserve">ն, </w:t>
+      </w:r>
+      <w:r>
+        <w:rPr>
+          <w:lang w:val="hy-AM"/>
+        </w:rPr>
+        <w:t>Կոնյունկցիա</w:t>
+      </w:r>
+      <w:r>
+        <w:rPr>
+          <w:lang w:val="hy-AM"/>
+        </w:rPr>
+        <w:t xml:space="preserve">ն և </w:t>
+      </w:r>
+      <w:r>
+        <w:rPr>
+          <w:lang w:val="hy-AM"/>
+        </w:rPr>
+        <w:t>Ժխտում</w:t>
+      </w:r>
+      <w:r>
+        <w:rPr>
+          <w:lang w:val="hy-AM"/>
+        </w:rPr>
+        <w:t>ը</w:t>
+      </w:r>
+      <w:r>
+        <w:rPr>
+          <w:lang w:val="hy-AM"/>
+        </w:rPr>
+        <w:t>»</w:t>
+      </w:r>
+      <w:r>
+        <w:rPr>
+          <w:lang w:val="hy-AM"/>
+        </w:rPr>
+        <w:t>։</w:t>
+      </w:r>
+      <w:r>
+        <w:rPr>
+          <w:lang w:val="hy-AM"/>
+        </w:rPr>
+        <w:t xml:space="preserve"> </w:t>
+      </w:r>
+      <w:r>
+        <w:rPr>
+          <w:lang w:val="hy-AM"/>
+        </w:rPr>
+        <w:t>Նշենք, որ ցանկացած արտահայտություն հնարավոր է բերել ԿՆՁ-ի։</w:t>
+      </w:r>
+    </w:p>
+    <w:p>
+      <w:pPr>
+        <w:ind w:firstLine="720"/>
+        <w:jc w:val="both"/>
+        <w:rPr>
+          <w:lang w:val="hy-AM"/>
+        </w:rPr>
+      </w:pPr>
+      <w:r>
+        <w:rPr>
+          <w:lang w:val="hy-AM"/>
+        </w:rPr>
+        <w:t xml:space="preserve">Առաջնորդվում ենք հակասող ենթադրությամբ, եթե </w:t>
+      </w:r>
+    </w:p>
+    <w:p>
+      <w:pPr>
+        <w:ind w:firstLine="720"/>
+        <w:jc w:val="both"/>
+        <w:rPr>
+          <w:lang w:val="hy-AM"/>
+        </w:rPr>
+      </w:pPr>
+      <w:r>
+        <w:rPr>
+          <w:lang w:val="hy-AM"/>
+        </w:rPr>
+        <w:t>Եվ կատարում ենք վարկածի ժխտում, որից հետո</w:t>
+      </w:r>
+      <w:r>
+        <w:rPr>
+          <w:lang w:val="hy-AM"/>
+        </w:rPr>
+        <w:t>․․․</w:t>
+      </w:r>
+      <w:r>
+        <w:rPr>
+          <w:lang w:val="hy-AM"/>
+        </w:rPr>
+        <w:t xml:space="preserve"> եթե ցույց տանք, որ</w:t>
+      </w:r>
+      <w:r>
+        <w:rPr>
+          <w:lang w:val="hy-AM"/>
+        </w:rPr>
+        <w:t xml:space="preserve"> վ</w:t>
+      </w:r>
+      <w:r>
+        <w:rPr>
+          <w:lang w:val="hy-AM"/>
+        </w:rPr>
+        <w:t>արկածի ժխտ</w:t>
+      </w:r>
+      <w:r>
+        <w:rPr>
+          <w:lang w:val="hy-AM"/>
+        </w:rPr>
+        <w:t>ու</w:t>
+      </w:r>
+      <w:r>
+        <w:rPr>
+          <w:lang w:val="hy-AM"/>
+        </w:rPr>
+        <w:t>մ</w:t>
+      </w:r>
+      <w:r>
+        <w:rPr>
+          <w:lang w:val="hy-AM"/>
+        </w:rPr>
+        <w:t>ը</w:t>
+      </w:r>
+      <w:r>
+        <w:rPr>
+          <w:lang w:val="hy-AM"/>
+        </w:rPr>
+        <w:t xml:space="preserve"> հակասում </w:t>
+      </w:r>
+      <w:r>
+        <w:rPr>
+          <w:lang w:val="hy-AM"/>
+        </w:rPr>
+        <w:t>է աքսիոմներին</w:t>
+      </w:r>
+      <w:r>
+        <w:rPr>
+          <w:lang w:val="hy-AM"/>
+        </w:rPr>
+        <w:t xml:space="preserve"> դա կնշանակի, որ սկզբնական վարկածը ճիշտ էր։</w:t>
+      </w:r>
+    </w:p>
+    <w:p>
+      <w:pPr>
+        <w:jc w:val="center"/>
+        <w:rPr>
+          <w:b/>
+          <w:bCs/>
+          <w:sz w:val="32"/>
+          <w:szCs w:val="32"/>
+          <w:lang w:val="hy-AM"/>
+        </w:rPr>
+      </w:pPr>
+      <w:r>
+        <w:rPr>
+          <w:b/>
+          <w:bCs/>
+          <w:sz w:val="32"/>
+          <w:szCs w:val="32"/>
+          <w:lang w:val="hy-AM"/>
+        </w:rPr>
+        <w:t>Ռեզոլյուցիայի մեթոդ</w:t>
+      </w:r>
+    </w:p>
+    <w:p>
+      <w:pPr>
+        <w:ind w:firstLine="720"/>
+        <w:jc w:val="both"/>
+      </w:pPr>
+      <w:r>
+        <w:t>Դա ցույց տալու համար կիրառվում է</w:t>
+      </w:r>
+      <w:r>
+        <w:t xml:space="preserve"> ռ</w:t>
+      </w:r>
+      <w:r>
+        <w:t>եզոլյուցիայի մեթոդ</w:t>
+      </w:r>
+      <w:r>
+        <w:t>ը</w:t>
+      </w:r>
+      <w:r>
+        <w:t>։</w:t>
+      </w:r>
+      <w:r>
+        <w:t xml:space="preserve"> </w:t>
+      </w:r>
+    </w:p>
+    <w:p>
+      <w:pPr>
+        <w:ind w:firstLine="720"/>
+        <w:jc w:val="both"/>
+      </w:pPr>
+      <w:r>
+        <w:t xml:space="preserve">Մեթոդը ընտրում է </w:t>
+      </w:r>
+      <w:r>
+        <w:t>լիտերալներ (</w:t>
+      </w:r>
+      <w:r>
+        <w:rPr>
+          <w:lang w:val="hy-AM"/>
+        </w:rPr>
+        <w:t>թե ասեմ</w:t>
+      </w:r>
+      <w:r>
+        <w:rPr>
+          <w:lang w:val="hy-AM"/>
+        </w:rPr>
+        <w:t xml:space="preserve"> պրեդիակտներ</w:t>
+      </w:r>
+      <w:r>
+        <w:t>) որոնք իրար կոնտրար</w:t>
+      </w:r>
+      <w:r>
+        <w:t xml:space="preserve"> (</w:t>
+      </w:r>
+      <w:r>
+        <w:rPr>
+          <w:lang w:val="hy-AM"/>
+        </w:rPr>
+        <w:t>հակասում</w:t>
+      </w:r>
+      <w:r>
+        <w:t>)</w:t>
+      </w:r>
+      <w:r>
+        <w:t xml:space="preserve"> են </w:t>
+      </w:r>
+      <w:r>
+        <w:t>(</w:t>
+      </w:r>
+      <w:bookmarkStart w:id="1" w:name="_Hlk198714415"/>
+      <w:r>
+        <w:t xml:space="preserve">օրինակ </w:t>
+      </w:r>
+      <w:bookmarkEnd w:id="1"/>
+      <w:r>
+        <w:rPr>
+          <w:rFonts w:ascii="Cambria Math" w:hAnsi="Cambria Math" w:cs="Cambria Math"/>
+        </w:rPr>
+        <w:t>𝐿</w:t>
+      </w:r>
+      <w:r>
+        <w:t xml:space="preserve"> </w:t>
+      </w:r>
+      <w:r>
+        <w:rPr>
+          <w:rFonts w:ascii="Cambria Math" w:hAnsi="Cambria Math" w:cs="Cambria Math"/>
+        </w:rPr>
+        <w:t>(𝑥)</w:t>
+      </w:r>
+      <w:r>
+        <w:rPr>
+          <w:rFonts w:ascii="Cambria Math" w:hAnsi="Cambria Math" w:cs="Cambria Math"/>
+        </w:rPr>
+        <w:t xml:space="preserve"> և </w:t>
+      </w:r>
+      <w:r>
+        <w:rPr>
+          <w:rFonts w:ascii="Cambria Math" w:hAnsi="Cambria Math" w:cs="Cambria Math"/>
+        </w:rPr>
+        <w:t>¬𝐿</w:t>
+      </w:r>
+      <w:r>
+        <w:t xml:space="preserve"> </w:t>
+      </w:r>
+      <w:r>
+        <w:rPr>
+          <w:rFonts w:ascii="Cambria Math" w:hAnsi="Cambria Math" w:cs="Cambria Math"/>
+        </w:rPr>
+        <w:t>(𝑥)</w:t>
+      </w:r>
+      <w:r>
+        <w:rPr>
+          <w:rFonts w:ascii="Cambria Math" w:hAnsi="Cambria Math" w:cs="Cambria Math"/>
+        </w:rPr>
+        <w:t>)</w:t>
+      </w:r>
+      <w:r>
+        <w:t xml:space="preserve"> </w:t>
+      </w:r>
+      <w:r>
+        <w:t>և</w:t>
+      </w:r>
+      <w:r>
+        <w:t xml:space="preserve"> հեռացնում է</w:t>
+      </w:r>
+      <w:r>
+        <w:t xml:space="preserve"> այդ </w:t>
+      </w:r>
+      <w:r>
+        <w:t xml:space="preserve">լիտերալները դիզյունկտներից։ Արդյուքում ստացված դիզյունկտը կոչվում է ռեզոլվենտ, որը կիրառվում է հատագա քայլերում։ </w:t>
+      </w:r>
+    </w:p>
+    <w:p>
+      <w:pPr>
+        <w:ind w:firstLine="720"/>
+        <w:jc w:val="both"/>
+      </w:pPr>
+    </w:p>
+    <w:p>
+      <w:pPr>
+        <w:ind w:firstLine="720"/>
+        <w:jc w:val="both"/>
+      </w:pPr>
+      <w:r>
+        <w:t>Ո</w:t>
+      </w:r>
+      <w:r>
+        <w:t xml:space="preserve">րոշ քանակությամբ այդպիսի քայլերից հետո կունենք 2 դիզյունկտ </w:t>
+      </w:r>
+      <w:r>
+        <w:rPr>
+          <w:lang w:val="hy-AM"/>
+        </w:rPr>
+        <w:t xml:space="preserve">օրինակ՝ </w:t>
+      </w:r>
+      <w:r>
+        <w:rPr>
+          <w:lang w:val="hy-AM"/>
+        </w:rPr>
+        <w:t>¬</w:t>
+      </w:r>
+      <w:r>
+        <w:rPr>
+          <w:rFonts w:ascii="Cambria Math" w:hAnsi="Cambria Math" w:cs="Cambria Math"/>
+          <w:lang w:val="hy-AM"/>
+        </w:rPr>
+        <w:t>𝐵</w:t>
+      </w:r>
+      <w:r>
+        <w:rPr>
+          <w:lang w:val="hy-AM"/>
+        </w:rPr>
+        <w:t>(</w:t>
+      </w:r>
+      <w:r>
+        <w:rPr>
+          <w:rFonts w:ascii="Cambria Math" w:hAnsi="Cambria Math" w:cs="Cambria Math"/>
+          <w:lang w:val="hy-AM"/>
+        </w:rPr>
+        <w:t>𝑎</w:t>
+      </w:r>
+      <w:r>
+        <w:rPr>
+          <w:lang w:val="hy-AM"/>
+        </w:rPr>
+        <w:t>)</w:t>
+      </w:r>
+      <w:r>
+        <w:rPr>
+          <w:rFonts w:ascii="Cambria Math" w:hAnsi="Cambria Math" w:cs="Cambria Math"/>
+        </w:rPr>
+        <w:t xml:space="preserve"> և </w:t>
+      </w:r>
+      <w:r>
+        <w:rPr>
+          <w:rFonts w:ascii="Cambria Math" w:hAnsi="Cambria Math" w:cs="Cambria Math"/>
+        </w:rPr>
+        <w:t>𝐵(𝑎)</w:t>
+      </w:r>
+      <w:r>
+        <w:rPr>
+          <w:rFonts w:ascii="Cambria Math" w:hAnsi="Cambria Math" w:cs="Cambria Math"/>
+        </w:rPr>
+        <w:t xml:space="preserve"> </w:t>
+      </w:r>
+      <w:r>
+        <w:t xml:space="preserve">որոնք իրար հակասում են և որոնց վրա ռեզոլյուցիա կիրառելիս կստանանք դատարկ դիզյունկտ։ </w:t>
+      </w:r>
+      <w:r>
+        <w:t>Ինչը նշանակում է, որ բանաձևերը անհամատեղելի են։</w:t>
+      </w:r>
+    </w:p>
+    <w:p>
+      <w:pPr>
+        <w:ind w:firstLine="720"/>
+        <w:jc w:val="both"/>
+      </w:pPr>
+      <w:r>
+        <w:t xml:space="preserve">Նշենք, որ մեթոդը լրիվ է և եթե կա </w:t>
+      </w:r>
+      <w:r>
+        <w:t>հակասությու</w:t>
+      </w:r>
+      <w:r>
+        <w:t>ն</w:t>
+      </w:r>
+      <w:r>
+        <w:t>,</w:t>
+      </w:r>
+      <w:r>
+        <w:t xml:space="preserve"> ապա</w:t>
+      </w:r>
+      <w:r>
+        <w:t xml:space="preserve"> ռեզոլ</w:t>
+      </w:r>
+      <w:r>
+        <w:t>յ</w:t>
+      </w:r>
+      <w:r>
+        <w:t>ուցիան միշտ կգտնի այն</w:t>
+      </w:r>
+      <w:r>
+        <w:t xml:space="preserve">։ </w:t>
+      </w:r>
+    </w:p>
+    <w:p>
+      <w:pPr>
+        <w:jc w:val="center"/>
+        <w:rPr>
+          <w:b/>
+          <w:bCs/>
+          <w:sz w:val="32"/>
+          <w:szCs w:val="32"/>
+          <w:lang w:val="hy-AM"/>
+        </w:rPr>
+      </w:pPr>
+      <w:r>
+        <w:rPr>
+          <w:b/>
+          <w:bCs/>
+          <w:sz w:val="32"/>
+          <w:szCs w:val="32"/>
+          <w:lang w:val="hy-AM"/>
+        </w:rPr>
+        <w:t>Բազմության էքսպոնենցիալ աճ</w:t>
+      </w:r>
+    </w:p>
+    <w:p>
+      <w:pPr>
+        <w:ind w:firstLine="720"/>
+        <w:jc w:val="both"/>
+      </w:pPr>
+      <w:r>
+        <w:t>Ռեզոլյուցիայի մեթոդը յուրաքանչյուր քայլում ստուգում է բոլոր հնարավոր ռեզոլյուցիաները և ստացված դիզյունկտը ավելացնում է բազմությանը։</w:t>
+      </w:r>
+      <w:r>
+        <w:t xml:space="preserve"> Օրինակ սկզբնական բազմությունում ունենալով ընդամենը 5 դիզյունկտ առաջին քայլից հետո արդեն</w:t>
+      </w:r>
+      <w:r>
+        <w:t xml:space="preserve"> կունենանք</w:t>
+      </w:r>
+      <w:r>
+        <w:t xml:space="preserve"> 9, մյուս քայլից հետո 13-ից ավել և այդպես շարունակ։  </w:t>
+      </w:r>
+    </w:p>
+    <w:p>
+      <w:pPr>
+        <w:jc w:val="center"/>
+        <w:rPr>
+          <w:b/>
+          <w:bCs/>
+          <w:sz w:val="32"/>
+          <w:szCs w:val="32"/>
+          <w:lang w:val="hy-AM"/>
+        </w:rPr>
+      </w:pPr>
+      <w:r>
+        <w:rPr>
+          <w:b/>
+          <w:bCs/>
+          <w:sz w:val="32"/>
+          <w:szCs w:val="32"/>
+          <w:lang w:val="hy-AM"/>
+        </w:rPr>
+        <w:t>Խնդրի լուծման քայլերի քանակ</w:t>
+      </w:r>
+    </w:p>
+    <w:p>
+      <w:pPr>
+        <w:ind w:firstLine="720"/>
+        <w:jc w:val="both"/>
+        <w:rPr>
+          <w:lang w:val="hy-AM"/>
+        </w:rPr>
+      </w:pPr>
+      <w:r>
+        <w:rPr>
+          <w:lang w:val="hy-AM"/>
+        </w:rPr>
+        <w:t>Որպեսզի բազմությունը այդքան արագ չաճի մենք յուրաքանչյուր քայլում կարող ենք բազմությանը ավելացնել մեկ ռեզոլվենտ և գնալ այդ չանապարհով։ Այս դեպքում լուծման քայլերի քանակը կախված է ամեն քայլում ընտրված ռեզոլվենտից։ Օրինակ՝</w:t>
+      </w:r>
+    </w:p>
+    <w:p>
+      <w:pPr>
+        <w:ind w:firstLine="720"/>
+        <w:jc w:val="both"/>
+        <w:rPr>
+          <w:lang w:val="hy-AM"/>
+        </w:rPr>
+      </w:pPr>
+      <w:r>
+        <w:rPr>
+          <w:lang w:val="hy-AM"/>
+        </w:rPr>
+        <w:t xml:space="preserve"> </w:t>
+      </w:r>
+      <w:r>
+        <w:rPr>
+          <w:lang w:val="hy-AM"/>
+        </w:rPr>
+        <w:t>Խնդիր է առաջանում ամեն քայլում ընտրել լիտերալների այնպիսի զույգ, որը օպտիմալ քանակությամբ քայլերից հետո կլուծի խնդիրը։</w:t>
+      </w:r>
+    </w:p>
+    <w:p>
+      <w:pPr>
+        <w:ind w:firstLine="720"/>
+        <w:jc w:val="both"/>
+        <w:rPr>
+          <w:lang w:val="hy-AM"/>
+        </w:rPr>
+      </w:pPr>
+      <w:r>
+        <w:rPr>
+          <w:lang w:val="hy-AM"/>
+        </w:rPr>
+        <w:t>Այս խնդիրը մենք փորձում ենք լուծել մեքենայական ուսուցման միջոցով։</w:t>
+      </w:r>
+    </w:p>
+    <w:p>
+      <w:pPr>
+        <w:jc w:val="center"/>
+        <w:rPr>
+          <w:b/>
+          <w:bCs/>
+          <w:sz w:val="32"/>
+          <w:szCs w:val="32"/>
+          <w:lang w:val="hy-AM"/>
+        </w:rPr>
+      </w:pPr>
+      <w:r>
+        <w:rPr>
+          <w:b/>
+          <w:bCs/>
+          <w:sz w:val="32"/>
+          <w:szCs w:val="32"/>
+        </w:rPr>
+        <w:t>Vampire ATP</w:t>
+      </w:r>
+    </w:p>
+    <w:p>
+      <w:pPr>
+        <w:rPr>
+          <w:lang w:val="hy-AM"/>
+        </w:rPr>
+      </w:pPr>
       <w:r>
         <w:tab/>
+        <w:t xml:space="preserve">Կան առաջին </w:t>
+      </w:r>
+      <w:r>
+        <w:t>կարգի տրամաբան</w:t>
+      </w:r>
+      <w:r>
+        <w:t>ակ</w:t>
+      </w:r>
+      <w:r>
+        <w:t>ան խնդիր</w:t>
+      </w:r>
+      <w:r>
+        <w:t>ներ լուծող տարբեր ծրագրեր որոնցից է</w:t>
+      </w:r>
+      <w:r>
+        <w:t xml:space="preserve"> </w:t>
+      </w:r>
+      <w:r>
+        <w:rPr>
+          <w:lang w:val="hy-AM"/>
+        </w:rPr>
+        <w:t>շատ հայտնի</w:t>
+      </w:r>
+      <w:r>
+        <w:t xml:space="preserve"> Vampire</w:t>
+      </w:r>
+      <w:r>
+        <w:rPr>
+          <w:lang w:val="hy-AM"/>
+        </w:rPr>
+        <w:t>-ը։</w:t>
+      </w:r>
+      <w:r>
+        <w:rPr>
+          <w:lang w:val="hy-AM"/>
+        </w:rPr>
+        <w:t xml:space="preserve"> Այն օգտագործելով տարբեր ստրատեգիաներ և ալգորիթմներ գտնում խնդրի օպտիմալ լուծումը։ Նշված են դրանցից միքանիսը։ </w:t>
+      </w:r>
+    </w:p>
+    <w:p>
+      <w:pPr>
+        <w:jc w:val="center"/>
+        <w:rPr>
+          <w:b/>
+          <w:bCs/>
+          <w:sz w:val="32"/>
+          <w:szCs w:val="32"/>
+        </w:rPr>
+      </w:pPr>
+      <w:r>
+        <w:rPr>
+          <w:b/>
+          <w:bCs/>
+          <w:sz w:val="32"/>
+          <w:szCs w:val="32"/>
+        </w:rPr>
+        <w:t>TPTP</w:t>
+      </w:r>
+      <w:r>
+        <w:rPr>
+          <w:b/>
+          <w:bCs/>
+          <w:sz w:val="32"/>
+          <w:szCs w:val="32"/>
+        </w:rPr>
+        <w:t xml:space="preserve"> </w:t>
+      </w:r>
+      <w:r>
+        <w:rPr>
+          <w:b/>
+          <w:bCs/>
+          <w:sz w:val="32"/>
+          <w:szCs w:val="32"/>
+        </w:rPr>
+        <w:t>գրադարան</w:t>
+      </w:r>
+      <w:r>
+        <w:rPr>
+          <w:b/>
+          <w:bCs/>
+          <w:sz w:val="32"/>
+          <w:szCs w:val="32"/>
+        </w:rPr>
+        <w:t xml:space="preserve"> և</w:t>
+      </w:r>
+      <w:r>
+        <w:rPr>
+          <w:b/>
+          <w:bCs/>
+          <w:sz w:val="32"/>
+          <w:szCs w:val="32"/>
+        </w:rPr>
+        <w:t xml:space="preserve"> ձևաչափ</w:t>
+      </w:r>
+    </w:p>
+    <w:p>
+      <w:pPr>
+        <w:rPr>
+          <w:lang w:val="hy-AM"/>
+        </w:rPr>
+      </w:pPr>
+      <w:r>
+        <w:rPr>
+          <w:lang w:val="hy-AM"/>
+        </w:rPr>
+        <w:tab/>
+      </w:r>
+      <w:r>
+        <w:t>Vampire</w:t>
+      </w:r>
+      <w:r>
+        <w:rPr>
+          <w:lang w:val="hy-AM"/>
+        </w:rPr>
+        <w:t>-ը և նման այլ</w:t>
+      </w:r>
+      <w:r>
+        <w:rPr>
+          <w:lang w:val="hy-AM"/>
+        </w:rPr>
+        <w:t xml:space="preserve"> </w:t>
+      </w:r>
+      <w:r>
+        <w:rPr>
+          <w:lang w:val="hy-AM"/>
+        </w:rPr>
+        <w:t>ծրագ</w:t>
+      </w:r>
+      <w:r>
+        <w:rPr>
+          <w:lang w:val="hy-AM"/>
+        </w:rPr>
+        <w:t xml:space="preserve">րեր մուտքային տվյալները ստանում են հատուկ ձևաչափով, որը կոչվում է </w:t>
+      </w:r>
+      <w:r>
+        <w:t>TPTP</w:t>
+      </w:r>
+      <w:r>
+        <w:rPr>
+          <w:lang w:val="hy-AM"/>
+        </w:rPr>
+        <w:t xml:space="preserve"> ձևաչափ։ </w:t>
+      </w:r>
+      <w:r>
+        <w:rPr>
+          <w:lang w:val="hy-AM"/>
+        </w:rPr>
+        <w:t>Այն նաև գրադարան է, որտեղ առկա են</w:t>
+      </w:r>
+      <w:r>
+        <w:rPr>
+          <w:lang w:val="hy-AM"/>
+        </w:rPr>
+        <w:t xml:space="preserve"> </w:t>
+      </w:r>
+      <w:r>
+        <w:rPr>
+          <w:lang w:val="hy-AM"/>
+        </w:rPr>
+        <w:t xml:space="preserve">խնդիրներ և աքսիոմներ, որոնք բաժանված է ըստ տեսության խմբերի </w:t>
+      </w:r>
+      <w:r>
+        <w:t>(</w:t>
+      </w:r>
+      <w:r>
+        <w:rPr>
+          <w:lang w:val="hy-AM"/>
+        </w:rPr>
+        <w:t xml:space="preserve">օրինակ՝ </w:t>
+      </w:r>
+      <w:r>
+        <w:rPr>
+          <w:lang w:val="hy-AM"/>
+        </w:rPr>
+        <w:t>Բազմությունների տեսություն</w:t>
+      </w:r>
+      <w:r>
+        <w:rPr>
+          <w:lang w:val="hy-AM"/>
+        </w:rPr>
+        <w:t xml:space="preserve">, </w:t>
+      </w:r>
+      <w:r>
+        <w:rPr>
+          <w:lang w:val="hy-AM"/>
+        </w:rPr>
+        <w:t>Գրաֆների տեսություն</w:t>
+      </w:r>
+      <w:r>
+        <w:rPr>
+          <w:lang w:val="hy-AM"/>
+        </w:rPr>
+        <w:t xml:space="preserve">, </w:t>
+      </w:r>
+      <w:r>
+        <w:rPr>
+          <w:lang w:val="hy-AM"/>
+        </w:rPr>
+        <w:t>Թվերի տեսություն</w:t>
+      </w:r>
+      <w:r>
+        <w:rPr>
+          <w:lang w:val="hy-AM"/>
+        </w:rPr>
+        <w:t xml:space="preserve">, </w:t>
+      </w:r>
+      <w:r>
+        <w:rPr>
+          <w:lang w:val="hy-AM"/>
+        </w:rPr>
+        <w:t>Հանրահաշիվ</w:t>
+      </w:r>
+      <w:r>
+        <w:t>)</w:t>
+      </w:r>
+      <w:r>
+        <w:rPr>
+          <w:lang w:val="hy-AM"/>
+        </w:rPr>
+        <w:t>։</w:t>
+      </w:r>
+      <w:r>
+        <w:rPr>
+          <w:lang w:val="hy-AM"/>
+        </w:rPr>
+        <w:t xml:space="preserve"> </w:t>
+      </w:r>
+    </w:p>
+    <w:p>
+      <w:pPr>
+        <w:jc w:val="center"/>
+        <w:rPr>
+          <w:b/>
+          <w:bCs/>
+          <w:sz w:val="32"/>
+          <w:szCs w:val="32"/>
+        </w:rPr>
+      </w:pPr>
+      <w:r>
+        <w:rPr>
+          <w:b/>
+          <w:bCs/>
+          <w:sz w:val="32"/>
+          <w:szCs w:val="32"/>
+          <w:lang w:val="hy-AM"/>
+        </w:rPr>
+        <w:t>Սինթետիկ խնդիրների գեներացում</w:t>
+      </w:r>
+    </w:p>
+    <w:p>
+      <w:r>
+        <w:lastRenderedPageBreak/>
+        <w:tab/>
+      </w:r>
+      <w:r>
+        <w:t>Մ</w:t>
+      </w:r>
+      <w:r>
+        <w:t xml:space="preserve">եքենայական ուսուցման </w:t>
+      </w:r>
+      <w:r>
+        <w:t>ոդելի ուսուցման համար անհրաժեշտ են շատ խնդիրների լուծ</w:t>
+      </w:r>
+      <w:r>
+        <w:rPr>
+          <w:lang w:val="hy-AM"/>
+        </w:rPr>
+        <w:t>ված</w:t>
+      </w:r>
+      <w:r>
+        <w:t xml:space="preserve"> օրինակներ։ </w:t>
+      </w:r>
+      <w:r>
+        <w:t xml:space="preserve">Այդ նպատակով ծրագիրը վերցնում է աքսիոմների ցանկ TPTP գրադարանից կամ ստեղծում է այն 0-ից։ Այնուհետև դրա հիման վրա ձևակերպում է խնդիր։ Հաջորդ քայլում ժխտում է ձևակերպված վարկածը։ </w:t>
+      </w:r>
+    </w:p>
+    <w:p>
+      <w:pPr>
+        <w:ind w:firstLine="720"/>
+        <w:rPr>
+          <w:lang w:val="hy-AM"/>
+        </w:rPr>
+      </w:pPr>
+      <w:r>
+        <w:t>Այ</w:t>
+      </w:r>
+      <w:r>
+        <w:t>նուհետև խ</w:t>
+      </w:r>
+      <w:r>
+        <w:t>ն</w:t>
+      </w:r>
+      <w:r>
+        <w:t>դիրը տալիս ենք ավտոմատ ապացուցման ծրագրին, որը լուծում է այն։ Ծրագրի պատասխանից դուրս ենք բերում յուրաքաչյուր քայլում ընտրված լիտերալների զույգը։ Այնուհետև յուրաքանչյուր քայլի համար դուրս ենք բերում լիտերալների այլ զույգեր, որոնց վրա հնարավոր է ռեզոլյուցիա կիրառել։ Եվ այդ ամբողջը պահում ենք ֆայլի մեջ։</w:t>
+      </w:r>
+    </w:p>
+    <w:p>
+      <w:pPr>
+        <w:jc w:val="center"/>
+        <w:rPr>
+          <w:b/>
+          <w:bCs/>
+          <w:sz w:val="32"/>
+          <w:szCs w:val="32"/>
+        </w:rPr>
+      </w:pPr>
+      <w:r>
+        <w:rPr>
+          <w:b/>
+          <w:bCs/>
+          <w:sz w:val="32"/>
+          <w:szCs w:val="32"/>
+        </w:rPr>
+        <w:t>Խնդրի ձևակերպում</w:t>
+      </w:r>
+    </w:p>
+    <w:p>
+      <w:r>
+        <w:tab/>
+      </w:r>
+      <w:r>
+        <w:t>Խնդրի ձևակերպմ</w:t>
+      </w:r>
+      <w:r>
+        <w:t>ան համար ներմուծում ենք աքսիոմներ, որոնցից առաջին քայլում պատահականորեն ընտրում ենք</w:t>
+      </w:r>
+      <w:r>
+        <w:rPr>
+          <w:rFonts w:ascii="Cambria Math" w:hAnsi="Cambria Math" w:cs="Cambria Math"/>
+        </w:rPr>
+        <w:t xml:space="preserve"> 𝐶</w:t>
+      </w:r>
+      <w:r>
+        <w:t>_</w:t>
+      </w:r>
+      <w:r>
+        <w:t>0</w:t>
+      </w:r>
+      <w:r>
+        <w:t xml:space="preserve"> դիզյունկտ և</w:t>
+      </w:r>
+      <w:r>
+        <w:t xml:space="preserve"> ռեզոլուցիա</w:t>
+      </w:r>
+      <w:r>
+        <w:t xml:space="preserve"> կի</w:t>
+      </w:r>
+      <w:r>
+        <w:t>րառում նրա և մեկ այլ դիզյունկտի վրա։ Ստացված ռեզոլենտը նշանակում ենք</w:t>
+      </w:r>
+      <w:r>
+        <w:rPr>
+          <w:rFonts w:ascii="Cambria Math" w:hAnsi="Cambria Math" w:cs="Cambria Math"/>
+        </w:rPr>
+        <w:t xml:space="preserve"> </w:t>
+      </w:r>
+      <w:r>
+        <w:rPr>
+          <w:rFonts w:ascii="Cambria Math" w:hAnsi="Cambria Math" w:cs="Cambria Math"/>
+        </w:rPr>
+        <w:t>𝐶</w:t>
+      </w:r>
+      <w:r>
+        <w:t>_</w:t>
+      </w:r>
+      <w:r>
+        <w:t xml:space="preserve">1-ով և հաջորդ քայլում ռեզոլյուցիա կիրառում </w:t>
+      </w:r>
+      <w:r>
+        <w:rPr>
+          <w:rFonts w:ascii="Cambria Math" w:hAnsi="Cambria Math" w:cs="Cambria Math"/>
+        </w:rPr>
+        <w:t>𝐶</w:t>
+      </w:r>
+      <w:r>
+        <w:t>_</w:t>
+      </w:r>
+      <w:r>
+        <w:t>1 և այլ դիզյունկտի վրա։</w:t>
+      </w:r>
+    </w:p>
+    <w:p>
+      <w:pPr>
+        <w:ind w:firstLine="720"/>
+        <w:rPr>
+          <w:lang w:val="hy-AM"/>
+        </w:rPr>
+      </w:pPr>
+      <w:r>
+        <w:t xml:space="preserve">Այդպես N </w:t>
+      </w:r>
+      <w:r>
+        <w:rPr>
+          <w:lang w:val="hy-AM"/>
+        </w:rPr>
+        <w:t xml:space="preserve">անգամ։ </w:t>
+      </w:r>
+      <w:r>
+        <w:t xml:space="preserve"> N քայլ հետո ստացված դիզյունկտը վերցնում ենք որպես վարկած և ժխտում ենք այն։ Այս եղանակով ամեն անգամ N-ը տարբեր թվեր վերցնելով ստանում ենք տարբեր բարդության խնդիրներ, որոնք հնարավոր է լուծել վերջավոր քանակությամբ ռեզոլյուցիա կիրառելով։ </w:t>
+      </w:r>
+    </w:p>
+    <w:p>
+      <w:pPr>
+        <w:jc w:val="center"/>
+        <w:rPr>
+          <w:b/>
+          <w:bCs/>
+          <w:sz w:val="32"/>
+          <w:szCs w:val="32"/>
+        </w:rPr>
+      </w:pPr>
+      <w:r>
+        <w:rPr>
+          <w:b/>
+          <w:bCs/>
+          <w:sz w:val="32"/>
+          <w:szCs w:val="32"/>
+        </w:rPr>
+        <w:t>Խնդրի օպտիմալ լուծում Vampire-ի միջոցով</w:t>
+      </w:r>
+    </w:p>
+    <w:p>
+      <w:r>
+        <w:tab/>
+      </w:r>
+      <w:r>
+        <w:t xml:space="preserve">Այնուհետև ստացված խնդիրը տալիս ենք </w:t>
+      </w:r>
+      <w:r>
+        <w:t>Vampire-ի</w:t>
+      </w:r>
+      <w:r>
+        <w:t xml:space="preserve">ն, որը </w:t>
+      </w:r>
+    </w:p>
+    <w:p/>
+    <w:p/>
+    <w:p/>
+    <w:p>
+      <w:pPr>
+        <w:ind w:firstLine="720"/>
+      </w:pPr>
+      <w:r>
         <w:t>Այս գրադարանում առկա են հազարավոր խնդիրներ</w:t>
       </w:r>
       <w:r>
-        <w:t xml:space="preserve"> </w:t>
-      </w:r>
-      <w:r>
-        <w:t>թեորեմներ ապացուցող ծրագրեր</w:t>
-      </w:r>
-      <w:r>
-        <w:t>ը փորձարկելու համար։ Դրանք հ</w:t>
-      </w:r>
-      <w:r>
-        <w:t>ատուկ</w:t>
-      </w:r>
-      <w:r>
-        <w:t xml:space="preserve"> ստանդարտ</w:t>
-      </w:r>
-      <w:r>
-        <w:t xml:space="preserve"> ֆորմատի</w:t>
-      </w:r>
-      <w:r>
-        <w:t xml:space="preserve"> են</w:t>
-      </w:r>
-      <w:r>
-        <w:t>, որը ընդունված է թեորեմներ ապացուցող ծրագրերում։</w:t>
+        <w:t xml:space="preserve"> թեորեմներ ապացուցող ծրագրերը փորձարկելու համար։</w:t>
       </w:r>
       <w:r>
         <w:t xml:space="preserve"> </w:t>
@@ -517,6 +1753,7 @@
   <w:style w:type="paragraph" w:default="1" w:styleId="Normal">
     <w:name w:val="Normal"/>
     <w:qFormat/>
+    <w:rsid w:val="00E71E01"/>
   </w:style>
   <w:style w:type="paragraph" w:styleId="Heading1">
     <w:name w:val="heading 1"/>
@@ -720,6 +1957,7 @@
   <w:style w:type="character" w:default="1" w:styleId="DefaultParagraphFont">
     <w:name w:val="Default Paragraph Font"/>
     <w:uiPriority w:val="1"/>
+    <w:semiHidden/>
     <w:unhideWhenUsed/>
   </w:style>
   <w:style w:type="table" w:default="1" w:styleId="TableNormal">
